--- a/Docs/Käyttöohje.docx
+++ b/Docs/Käyttöohje.docx
@@ -1407,8 +1407,6 @@
       <w:r>
         <w:t>komennolla</w:t>
       </w:r>
-      <w:bookmarkStart w:id="0" w:name="_GoBack"/>
-      <w:bookmarkEnd w:id="0"/>
       <w:r>
         <w:t xml:space="preserve"> java –jar mapper.jar konsolista. Algoritmit eivät osaa käsitellä negatiivisia kaaripainoja </w:t>
       </w:r>
@@ -1437,6 +1435,16 @@
       <w:r>
         <w:t>Eli pisteiden välinen etäisyys ei saa olla niiden viivasuoraa etäisyyttä lyhyempi.</w:t>
       </w:r>
+      <w:proofErr w:type="gramEnd"/>
+    </w:p>
+    <w:p/>
+    <w:p>
+      <w:proofErr w:type="gramStart"/>
+      <w:r>
+        <w:t>Jos haluaa hieman suoviivaisempaa algoritmien spammausta, niin testausdokumentaatiosta löytyy tietoa ‘testing’ –branchista.</w:t>
+      </w:r>
+      <w:bookmarkStart w:id="0" w:name="_GoBack"/>
+      <w:bookmarkEnd w:id="0"/>
       <w:proofErr w:type="gramEnd"/>
     </w:p>
     <w:p/>

--- a/Docs/Käyttöohje.docx
+++ b/Docs/Käyttöohje.docx
@@ -1426,10 +1426,24 @@
       </w:r>
       <w:proofErr w:type="gramEnd"/>
       <w:r>
-        <w:t xml:space="preserve">(|lähtö x – maali x|^2 + |lähtö y – maali y|^2) on lyhyempi kuin </w:t>
-      </w:r>
-      <w:r>
-        <w:t xml:space="preserve">oikea etäisyys x -&gt; y A* ei toimi oikein. </w:t>
+        <w:t xml:space="preserve">(|lähtö x – maali x|^2 + |lähtö y – maali y|^2) </w:t>
+      </w:r>
+      <w:r>
+        <w:t xml:space="preserve">(euklidinen etäisyys) </w:t>
+      </w:r>
+      <w:r>
+        <w:t xml:space="preserve">on lyhyempi kuin </w:t>
+      </w:r>
+      <w:r>
+        <w:t>oikea etäisyys x -&gt; y</w:t>
+      </w:r>
+      <w:r>
+        <w:t>,</w:t>
+      </w:r>
+      <w:bookmarkStart w:id="0" w:name="_GoBack"/>
+      <w:bookmarkEnd w:id="0"/>
+      <w:r>
+        <w:t xml:space="preserve"> A* ei toimi oikein. </w:t>
       </w:r>
       <w:proofErr w:type="gramStart"/>
       <w:r>
@@ -1443,8 +1457,6 @@
       <w:r>
         <w:t>Jos haluaa hieman suoviivaisempaa algoritmien spammausta, niin testausdokumentaatiosta löytyy tietoa ‘testing’ –branchista.</w:t>
       </w:r>
-      <w:bookmarkStart w:id="0" w:name="_GoBack"/>
-      <w:bookmarkEnd w:id="0"/>
       <w:proofErr w:type="gramEnd"/>
     </w:p>
     <w:p/>
